--- a/Questions.docx
+++ b/Questions.docx
@@ -11,7 +11,7 @@
         <w:rPr>
           <w:rtl w:val="0"/>
         </w:rPr>
-        <w:t xml:space="preserve">Where do we need include the question_id?</w:t>
+        <w:t xml:space="preserve">AI analysis</w:t>
       </w:r>
     </w:p>
     <w:p>
@@ -22,7 +22,18 @@
         <w:rPr>
           <w:rtl w:val="0"/>
         </w:rPr>
-        <w:t xml:space="preserve">AI analysis</w:t>
+        <w:t xml:space="preserve">Do we need to use any Axis Template?</w:t>
+      </w:r>
+    </w:p>
+    <w:p>
+      <w:pPr>
+        <w:rPr/>
+      </w:pPr>
+      <w:r>
+        <w:rPr>
+          <w:rtl w:val="0"/>
+        </w:rPr>
+        <w:t xml:space="preserve">Do we need to do the global deployment? Or local is enough?</w:t>
       </w:r>
     </w:p>
     <w:sectPr>
